--- a/.ftsraAid/fa.docx
+++ b/.ftsraAid/fa.docx
@@ -1,11 +1,9 @@
 
 <file path=word/document.xml><?xml version="1.0" encoding="utf-8"?>
-<w:document xmlns:wpc="http://schemas.microsoft.com/office/word/2010/wordprocessingCanvas" xmlns:cx="http://schemas.microsoft.com/office/drawing/2014/chartex" xmlns:cx1="http://schemas.microsoft.com/office/drawing/2015/9/8/chartex" xmlns:cx2="http://schemas.microsoft.com/office/drawing/2015/10/21/chartex" xmlns:cx3="http://schemas.microsoft.com/office/drawing/2016/5/9/chartex" xmlns:cx4="http://schemas.microsoft.com/office/drawing/2016/5/10/chartex" xmlns:cx5="http://schemas.microsoft.com/office/drawing/2016/5/11/chartex" xmlns:cx6="http://schemas.microsoft.com/office/drawing/2016/5/12/chartex" xmlns:cx7="http://schemas.microsoft.com/office/drawing/2016/5/13/chartex" xmlns:cx8="http://schemas.microsoft.com/office/drawing/2016/5/14/chartex" xmlns:mc="http://schemas.openxmlformats.org/markup-compatibility/2006" xmlns:aink="http://schemas.microsoft.com/office/drawing/2016/ink" xmlns:am3d="http://schemas.microsoft.com/office/drawing/2017/model3d" xmlns:o="urn:schemas-microsoft-com:office:office" xmlns:r="http://schemas.openxmlformats.org/officeDocument/2006/relationships" xmlns:m="http://schemas.openxmlformats.org/officeDocument/2006/math" xmlns:v="urn:schemas-microsoft-com:vml" xmlns:wp14="http://schemas.microsoft.com/office/word/2010/wordprocessingDrawing" xmlns:wp="http://schemas.openxmlformats.org/drawingml/2006/wordprocessingDrawing" xmlns:w10="urn:schemas-microsoft-com:office:word" xmlns:w="http://schemas.openxmlformats.org/wordprocessingml/2006/main" xmlns:w14="http://schemas.microsoft.com/office/word/2010/wordml" xmlns:w15="http://schemas.microsoft.com/office/word/2012/wordml" xmlns:w16cex="http://schemas.microsoft.com/office/word/2018/wordml/cex" xmlns:w16cid="http://schemas.microsoft.com/office/word/2016/wordml/cid" xmlns:w16="http://schemas.microsoft.com/office/word/2018/wordml" xmlns:w16se="http://schemas.microsoft.com/office/word/2015/wordml/symex" xmlns:wpg="http://schemas.microsoft.com/office/word/2010/wordprocessingGroup" xmlns:wpi="http://schemas.microsoft.com/office/word/2010/wordprocessingInk" xmlns:wne="http://schemas.microsoft.com/office/word/2006/wordml" xmlns:wps="http://schemas.microsoft.com/office/word/2010/wordprocessingShape" mc:Ignorable="w14 w15 w16se w16cid w16 w16cex wp14">
-  <w:background w:color="202020"/>
+<w:document xmlns:wpc="http://schemas.microsoft.com/office/word/2010/wordprocessingCanvas" xmlns:cx="http://schemas.microsoft.com/office/drawing/2014/chartex" xmlns:cx1="http://schemas.microsoft.com/office/drawing/2015/9/8/chartex" xmlns:cx2="http://schemas.microsoft.com/office/drawing/2015/10/21/chartex" xmlns:cx3="http://schemas.microsoft.com/office/drawing/2016/5/9/chartex" xmlns:cx4="http://schemas.microsoft.com/office/drawing/2016/5/10/chartex" xmlns:cx5="http://schemas.microsoft.com/office/drawing/2016/5/11/chartex" xmlns:cx6="http://schemas.microsoft.com/office/drawing/2016/5/12/chartex" xmlns:cx7="http://schemas.microsoft.com/office/drawing/2016/5/13/chartex" xmlns:cx8="http://schemas.microsoft.com/office/drawing/2016/5/14/chartex" xmlns:mc="http://schemas.openxmlformats.org/markup-compatibility/2006" xmlns:aink="http://schemas.microsoft.com/office/drawing/2016/ink" xmlns:am3d="http://schemas.microsoft.com/office/drawing/2017/model3d" xmlns:o="urn:schemas-microsoft-com:office:office" xmlns:r="http://schemas.openxmlformats.org/officeDocument/2006/relationships" xmlns:m="http://schemas.openxmlformats.org/officeDocument/2006/math" xmlns:v="urn:schemas-microsoft-com:vml" xmlns:wp14="http://schemas.microsoft.com/office/word/2010/wordprocessingDrawing" xmlns:wp="http://schemas.openxmlformats.org/drawingml/2006/wordprocessingDrawing" xmlns:w10="urn:schemas-microsoft-com:office:word" xmlns:w="http://schemas.openxmlformats.org/wordprocessingml/2006/main" xmlns:w14="http://schemas.microsoft.com/office/word/2010/wordml" xmlns:w15="http://schemas.microsoft.com/office/word/2012/wordml" xmlns:w16cex="http://schemas.microsoft.com/office/word/2018/wordml/cex" xmlns:w16cid="http://schemas.microsoft.com/office/word/2016/wordml/cid" xmlns:w16="http://schemas.microsoft.com/office/word/2018/wordml" xmlns:w16sdtdh="http://schemas.microsoft.com/office/word/2020/wordml/sdtdatahash" xmlns:w16se="http://schemas.microsoft.com/office/word/2015/wordml/symex" xmlns:wpg="http://schemas.microsoft.com/office/word/2010/wordprocessingGroup" xmlns:wpi="http://schemas.microsoft.com/office/word/2010/wordprocessingInk" xmlns:wne="http://schemas.microsoft.com/office/word/2006/wordml" xmlns:wps="http://schemas.microsoft.com/office/word/2010/wordprocessingShape" mc:Ignorable="w14 w15 w16se w16cid w16 w16cex w16sdtdh wp14">
   <w:body>
     <w:p>
       <w:pPr>
-        <w:jc w:val="center"/>
         <w:rPr>
           <w:rFonts w:cs="Courier New"/>
           <w:b/>
@@ -29,7 +27,6 @@
     </w:p>
     <w:p>
       <w:pPr>
-        <w:jc w:val="center"/>
         <w:rPr>
           <w:rFonts w:cs="Courier New"/>
           <w:color w:val="00B050"/>
@@ -43,7 +40,7 @@
           <w:sz w:val="28"/>
           <w:szCs w:val="24"/>
         </w:rPr>
-        <w:t>First Time Setup and Recovery Agent</w:t>
+        <w:t xml:space="preserve">Recovery </w:t>
       </w:r>
       <w:r>
         <w:rPr>
@@ -51,12 +48,11 @@
           <w:sz w:val="28"/>
           <w:szCs w:val="24"/>
         </w:rPr>
-        <w:t xml:space="preserve"> Instructions</w:t>
-      </w:r>
-    </w:p>
-    <w:p>
-      <w:pPr>
-        <w:jc w:val="center"/>
+        <w:t>Utilities</w:t>
+      </w:r>
+    </w:p>
+    <w:p>
+      <w:pPr>
         <w:rPr>
           <w:rFonts w:cs="Courier New"/>
           <w:color w:val="00B050"/>
@@ -67,7 +63,6 @@
     </w:p>
     <w:p>
       <w:pPr>
-        <w:jc w:val="center"/>
         <w:rPr>
           <w:rFonts w:cs="Courier New"/>
           <w:color w:val="00B050"/>
@@ -78,7 +73,6 @@
     </w:p>
     <w:p>
       <w:pPr>
-        <w:jc w:val="center"/>
         <w:rPr>
           <w:rFonts w:cs="Courier New"/>
           <w:color w:val="00B050"/>
@@ -98,7 +92,6 @@
     </w:p>
     <w:p>
       <w:pPr>
-        <w:jc w:val="center"/>
         <w:rPr>
           <w:rFonts w:cs="Courier New"/>
           <w:color w:val="00B050"/>
@@ -109,7 +102,6 @@
     </w:p>
     <w:p>
       <w:pPr>
-        <w:jc w:val="center"/>
         <w:rPr>
           <w:rFonts w:cs="Courier New"/>
           <w:color w:val="00B050"/>
@@ -120,7 +112,6 @@
     </w:p>
     <w:p>
       <w:pPr>
-        <w:jc w:val="center"/>
         <w:rPr>
           <w:rFonts w:cs="Courier New"/>
           <w:color w:val="00B050"/>
@@ -131,7 +122,6 @@
     </w:p>
     <w:p>
       <w:pPr>
-        <w:jc w:val="center"/>
         <w:rPr>
           <w:rFonts w:cs="Courier New"/>
           <w:color w:val="00B050"/>
@@ -142,7 +132,6 @@
     </w:p>
     <w:p>
       <w:pPr>
-        <w:jc w:val="center"/>
         <w:rPr>
           <w:rFonts w:cs="Courier New"/>
           <w:color w:val="00B050"/>
@@ -153,7 +142,6 @@
     </w:p>
     <w:p>
       <w:pPr>
-        <w:jc w:val="center"/>
         <w:rPr>
           <w:rFonts w:cs="Courier New"/>
           <w:color w:val="00B050"/>
@@ -164,7 +152,6 @@
     </w:p>
     <w:p>
       <w:pPr>
-        <w:jc w:val="center"/>
         <w:rPr>
           <w:rFonts w:cs="Courier New"/>
           <w:color w:val="00B050"/>
@@ -175,7 +162,6 @@
     </w:p>
     <w:p>
       <w:pPr>
-        <w:jc w:val="center"/>
         <w:rPr>
           <w:rFonts w:cs="Courier New"/>
           <w:color w:val="00B050"/>
@@ -186,7 +172,6 @@
     </w:p>
     <w:p>
       <w:pPr>
-        <w:jc w:val="center"/>
         <w:rPr>
           <w:rFonts w:cs="Courier New"/>
           <w:color w:val="00B050"/>
@@ -197,7 +182,6 @@
     </w:p>
     <w:p>
       <w:pPr>
-        <w:jc w:val="center"/>
         <w:rPr>
           <w:rFonts w:cs="Courier New"/>
           <w:color w:val="00B050"/>
@@ -208,7 +192,6 @@
     </w:p>
     <w:p>
       <w:pPr>
-        <w:jc w:val="center"/>
         <w:rPr>
           <w:rFonts w:cs="Courier New"/>
           <w:color w:val="00B050"/>
@@ -219,7 +202,6 @@
     </w:p>
     <w:p>
       <w:pPr>
-        <w:jc w:val="center"/>
         <w:rPr>
           <w:rFonts w:cs="Courier New"/>
           <w:color w:val="00B050"/>
@@ -230,7 +212,6 @@
     </w:p>
     <w:p>
       <w:pPr>
-        <w:jc w:val="center"/>
         <w:rPr>
           <w:rFonts w:cs="Courier New"/>
           <w:color w:val="00B050"/>
@@ -241,7 +222,6 @@
     </w:p>
     <w:p>
       <w:pPr>
-        <w:jc w:val="center"/>
         <w:rPr>
           <w:rFonts w:cs="Courier New"/>
           <w:color w:val="00B050"/>
@@ -252,7 +232,6 @@
     </w:p>
     <w:p>
       <w:pPr>
-        <w:jc w:val="center"/>
         <w:rPr>
           <w:rFonts w:cs="Courier New"/>
           <w:color w:val="00B050"/>
@@ -263,7 +242,6 @@
     </w:p>
     <w:p>
       <w:pPr>
-        <w:jc w:val="center"/>
         <w:rPr>
           <w:rFonts w:cs="Courier New"/>
           <w:color w:val="00B050"/>
@@ -322,7 +300,6 @@
     <w:p>
       <w:pPr>
         <w:pStyle w:val="Heading1"/>
-        <w:jc w:val="center"/>
         <w:rPr>
           <w:rFonts w:ascii="Century Gothic" w:hAnsi="Century Gothic"/>
           <w:b/>
@@ -350,30 +327,73 @@
           <w:rFonts w:cs="Courier New"/>
           <w:b/>
           <w:bCs/>
+          <w:color w:val="006565" w:themeColor="background1" w:themeShade="BF"/>
+        </w:rPr>
+        <w:t xml:space="preserve">QA </w:t>
+      </w:r>
+      <w:r>
+        <w:rPr>
+          <w:rFonts w:cs="Courier New"/>
+          <w:b/>
+          <w:bCs/>
+          <w:color w:val="006565" w:themeColor="background1" w:themeShade="BF"/>
+        </w:rPr>
+        <w:t>Recovery Utilities</w:t>
+      </w:r>
+      <w:r>
+        <w:rPr>
+          <w:rFonts w:cs="Courier New"/>
           <w:color w:val="008888" w:themeColor="text1"/>
         </w:rPr>
-        <w:t>QA FTSRA</w:t>
-      </w:r>
-      <w:r>
-        <w:rPr>
-          <w:rFonts w:cs="Courier New"/>
-          <w:color w:val="008888" w:themeColor="text1"/>
-        </w:rPr>
         <w:t xml:space="preserve"> </w:t>
       </w:r>
       <w:r>
         <w:rPr>
           <w:rFonts w:cs="Courier New"/>
         </w:rPr>
-        <w:t>(</w:t>
-      </w:r>
-      <w:r>
-        <w:rPr>
-          <w:rFonts w:cs="Courier New"/>
-          <w:i/>
-          <w:iCs/>
-        </w:rPr>
-        <w:t>Quizzing Application First Time Setup and Recovery Agent)</w:t>
+        <w:t xml:space="preserve">is a </w:t>
+      </w:r>
+      <w:r>
+        <w:rPr>
+          <w:rFonts w:cs="Courier New"/>
+        </w:rPr>
+        <w:t xml:space="preserve">collection of </w:t>
+      </w:r>
+      <w:r>
+        <w:rPr>
+          <w:rFonts w:cs="Courier New"/>
+        </w:rPr>
+        <w:t>utilit</w:t>
+      </w:r>
+      <w:r>
+        <w:rPr>
+          <w:rFonts w:cs="Courier New"/>
+        </w:rPr>
+        <w:t>ies</w:t>
+      </w:r>
+      <w:r>
+        <w:rPr>
+          <w:rFonts w:cs="Courier New"/>
+        </w:rPr>
+        <w:t xml:space="preserve"> provided </w:t>
+      </w:r>
+      <w:r>
+        <w:rPr>
+          <w:rFonts w:cs="Courier New"/>
+        </w:rPr>
+        <w:t>alongside</w:t>
+      </w:r>
+      <w:r>
+        <w:rPr>
+          <w:rFonts w:cs="Courier New"/>
+        </w:rPr>
+        <w:t xml:space="preserve"> the Quizzing Application 2.0</w:t>
+      </w:r>
+      <w:r>
+        <w:rPr>
+          <w:rFonts w:cs="Courier New"/>
+        </w:rPr>
+        <w:t xml:space="preserve"> Suite.</w:t>
       </w:r>
       <w:r>
         <w:rPr>
@@ -385,7 +405,19 @@
         <w:rPr>
           <w:rFonts w:cs="Courier New"/>
         </w:rPr>
-        <w:t>is a utility provided in the Quizzing Application 2.0 Application Collection that is useful for resetting buggy/corrupted application files and to conveniently finish the first-time setup.</w:t>
+        <w:t>It is intended for</w:t>
+      </w:r>
+      <w:r>
+        <w:rPr>
+          <w:rFonts w:cs="Courier New"/>
+        </w:rPr>
+        <w:t xml:space="preserve"> resetting buggy/corrupted application files and to conveniently </w:t>
+      </w:r>
+      <w:r>
+        <w:rPr>
+          <w:rFonts w:cs="Courier New"/>
+        </w:rPr>
+        <w:t>check the integrity of the most important files.</w:t>
       </w:r>
     </w:p>
     <w:p>
@@ -398,7 +430,6 @@
     <w:p>
       <w:pPr>
         <w:pStyle w:val="Heading1"/>
-        <w:jc w:val="center"/>
         <w:rPr>
           <w:rFonts w:ascii="Century Gothic" w:hAnsi="Century Gothic"/>
           <w:b/>
@@ -420,31 +451,55 @@
           <w:rFonts w:cs="Courier New"/>
         </w:rPr>
       </w:pPr>
-      <w:r>
-        <w:rPr>
-          <w:rFonts w:cs="Courier New"/>
-        </w:rPr>
-        <w:t>If this UI was opened by the installer, click the “Reset All Files” button to finish off the setup routine. Once you get the confirmation that the application has finished its task, feel free to exit the application.</w:t>
-      </w:r>
-    </w:p>
-    <w:p>
-      <w:pPr>
-        <w:rPr>
-          <w:rFonts w:cs="Courier New"/>
-        </w:rPr>
-      </w:pPr>
-    </w:p>
-    <w:p>
-      <w:pPr>
-        <w:rPr>
-          <w:rFonts w:cs="Courier New"/>
-        </w:rPr>
-      </w:pPr>
-      <w:r>
-        <w:rPr>
-          <w:rFonts w:cs="Courier New"/>
-        </w:rPr>
-        <w:t xml:space="preserve">If all application seem to be acting in a strange manner and the cause is unknown, or if you were instructed to reset your configuration file, it is very likely that the configuration file has somehow been corrupted and therefore needs to be reset. In such cases, you may click the “Reset Configuration File” button. This should allow most applications to at least boot properly. (See </w:t>
+    </w:p>
+    <w:p>
+      <w:pPr>
+        <w:rPr>
+          <w:rFonts w:cs="Courier New"/>
+        </w:rPr>
+      </w:pPr>
+      <w:r>
+        <w:rPr>
+          <w:rFonts w:cs="Courier New"/>
+        </w:rPr>
+        <w:t xml:space="preserve">If </w:t>
+      </w:r>
+      <w:r>
+        <w:rPr>
+          <w:rFonts w:cs="Courier New"/>
+        </w:rPr>
+        <w:t>an</w:t>
+      </w:r>
+      <w:r>
+        <w:rPr>
+          <w:rFonts w:cs="Courier New"/>
+        </w:rPr>
+        <w:t xml:space="preserve"> application seem</w:t>
+      </w:r>
+      <w:r>
+        <w:rPr>
+          <w:rFonts w:cs="Courier New"/>
+        </w:rPr>
+        <w:t>s</w:t>
+      </w:r>
+      <w:r>
+        <w:rPr>
+          <w:rFonts w:cs="Courier New"/>
+        </w:rPr>
+        <w:t xml:space="preserve"> to be acting in a strange manner and the cause is unknown, or if you were instructed to reset your configuration file, it is very likely that the configuration file has somehow been corrupted and therefore needs to be reset. In such cases, you may click the “</w:t>
+      </w:r>
+      <w:r>
+        <w:rPr>
+          <w:rFonts w:cs="Courier New"/>
+          <w:color w:val="006565" w:themeColor="background1" w:themeShade="BF"/>
+        </w:rPr>
+        <w:t>Reset Configuration File</w:t>
+      </w:r>
+      <w:r>
+        <w:rPr>
+          <w:rFonts w:cs="Courier New"/>
+        </w:rPr>
+        <w:t xml:space="preserve">” button. This should allow most applications to at least boot properly. (See </w:t>
       </w:r>
       <w:hyperlink w:anchor="_Cautions_and_Warnings" w:history="1">
         <w:r>
@@ -455,6 +510,7 @@
             <w:bCs/>
             <w:i/>
             <w:iCs/>
+            <w:color w:val="006565" w:themeColor="background1" w:themeShade="BF"/>
           </w:rPr>
           <w:t>WARNINGS</w:t>
         </w:r>
@@ -483,7 +539,27 @@
         <w:rPr>
           <w:rFonts w:cs="Courier New"/>
         </w:rPr>
-        <w:t xml:space="preserve">If the above mentioned does not help mend the bugs, it may be required for you to reset all files. In such cases, click the “Reset All Files” button. (See </w:t>
+        <w:t>If the above mentioned does not help mend the bugs, it may be required for you to reset all files. In such cases, click the “</w:t>
+      </w:r>
+      <w:r>
+        <w:rPr>
+          <w:rFonts w:cs="Courier New"/>
+          <w:color w:val="006565" w:themeColor="background1" w:themeShade="BF"/>
+        </w:rPr>
+        <w:t>Overwrite</w:t>
+      </w:r>
+      <w:r>
+        <w:rPr>
+          <w:rFonts w:cs="Courier New"/>
+          <w:color w:val="006565" w:themeColor="background1" w:themeShade="BF"/>
+        </w:rPr>
+        <w:t xml:space="preserve"> All Files</w:t>
+      </w:r>
+      <w:r>
+        <w:rPr>
+          <w:rFonts w:cs="Courier New"/>
+        </w:rPr>
+        <w:t xml:space="preserve">” button. (See </w:t>
       </w:r>
       <w:hyperlink w:anchor="_Cautions_and_Warnings" w:history="1">
         <w:r>
@@ -494,6 +570,7 @@
             <w:bCs/>
             <w:i/>
             <w:iCs/>
+            <w:color w:val="006565" w:themeColor="background1" w:themeShade="BF"/>
           </w:rPr>
           <w:t>WARNINGS</w:t>
         </w:r>
@@ -522,7 +599,39 @@
         <w:rPr>
           <w:rFonts w:cs="Courier New"/>
         </w:rPr>
-        <w:t>The “Copy Missing Files” button may be used to recover an incomplete installation process; this process does not overwrite any existing data and is therefore a completely safe alternative to the other operations and therefore it may be a good idea to attempt to restore corrupted application behaviour by the usage of this routine before attempting the others.</w:t>
+        <w:t>The “</w:t>
+      </w:r>
+      <w:r>
+        <w:rPr>
+          <w:rFonts w:cs="Courier New"/>
+          <w:color w:val="006565" w:themeColor="background1" w:themeShade="BF"/>
+        </w:rPr>
+        <w:t>Patch</w:t>
+      </w:r>
+      <w:r>
+        <w:rPr>
+          <w:rFonts w:cs="Courier New"/>
+          <w:color w:val="006565" w:themeColor="background1" w:themeShade="BF"/>
+        </w:rPr>
+        <w:t xml:space="preserve"> Missing Files</w:t>
+      </w:r>
+      <w:r>
+        <w:rPr>
+          <w:rFonts w:cs="Courier New"/>
+        </w:rPr>
+        <w:t>” button may be used to recover an incomplete installation process; this process does not overwrite any existing data and is therefore a completely safe alternative to the other operations</w:t>
+      </w:r>
+      <w:r>
+        <w:rPr>
+          <w:rFonts w:cs="Courier New"/>
+        </w:rPr>
+        <w:t xml:space="preserve">; </w:t>
+      </w:r>
+      <w:r>
+        <w:rPr>
+          <w:rFonts w:cs="Courier New"/>
+        </w:rPr>
+        <w:t>it may be a good idea to attempt to restore corrupted application behaviour by the usage of this routine before attempting the others.</w:t>
       </w:r>
     </w:p>
     <w:p>
@@ -535,7 +644,6 @@
     <w:p>
       <w:pPr>
         <w:pStyle w:val="Heading1"/>
-        <w:jc w:val="center"/>
         <w:rPr>
           <w:rFonts w:ascii="Century Gothic" w:hAnsi="Century Gothic"/>
           <w:b/>
@@ -550,7 +658,7 @@
           <w:b/>
           <w:bCs/>
         </w:rPr>
-        <w:t>Cautions and Warnings</w:t>
+        <w:t>Warnings</w:t>
       </w:r>
     </w:p>
     <w:p>
@@ -565,7 +673,50 @@
         <w:t xml:space="preserve">When the </w:t>
       </w:r>
       <w:r>
-        <w:t>“Reset All Files” button is pressed, all files relevant to the application are deleted from the application’s folder and new, nominal files are copied in to replace them. When this occurs, all data will be lost; this data includes the following:</w:t>
+        <w:t>“</w:t>
+      </w:r>
+      <w:r>
+        <w:rPr>
+          <w:color w:val="006565" w:themeColor="background1" w:themeShade="BF"/>
+        </w:rPr>
+        <w:t>Overwrite</w:t>
+      </w:r>
+      <w:r>
+        <w:rPr>
+          <w:color w:val="006565" w:themeColor="background1" w:themeShade="BF"/>
+        </w:rPr>
+        <w:t xml:space="preserve"> All Files</w:t>
+      </w:r>
+      <w:r>
+        <w:t>” button is pressed</w:t>
+      </w:r>
+      <w:r>
+        <w:t>, most</w:t>
+      </w:r>
+      <w:r>
+        <w:t xml:space="preserve"> files relevant to the application are deleted from the application’s folder and new, nominal files replace them. When this occurs, </w:t>
+      </w:r>
+      <w:r>
+        <w:t>the following data will be lost</w:t>
+      </w:r>
+      <w:r>
+        <w:t xml:space="preserve"> (see </w:t>
+      </w:r>
+      <w:r>
+        <w:rPr>
+          <w:b/>
+          <w:bCs/>
+          <w:i/>
+          <w:iCs/>
+          <w:color w:val="006565" w:themeColor="background1" w:themeShade="BF"/>
+        </w:rPr>
+        <w:t>Backups</w:t>
+      </w:r>
+      <w:r>
+        <w:t>)</w:t>
+      </w:r>
+      <w:r>
+        <w:t>:</w:t>
       </w:r>
     </w:p>
     <w:p>
@@ -577,8 +728,7 @@
         </w:numPr>
       </w:pPr>
       <w:r>
-        <w:lastRenderedPageBreak/>
-        <w:t>Previously recorded scores</w:t>
+        <w:t>Questions/Answers</w:t>
       </w:r>
     </w:p>
     <w:p>
@@ -590,43 +740,7 @@
         </w:numPr>
       </w:pPr>
       <w:r>
-        <w:t>All questions entered</w:t>
-      </w:r>
-    </w:p>
-    <w:p>
-      <w:pPr>
-        <w:pStyle w:val="ListParagraph"/>
-        <w:numPr>
-          <w:ilvl w:val="1"/>
-          <w:numId w:val="1"/>
-        </w:numPr>
-      </w:pPr>
-      <w:r>
-        <w:t>All settings entered by the user</w:t>
-      </w:r>
-    </w:p>
-    <w:p>
-      <w:pPr>
-        <w:pStyle w:val="ListParagraph"/>
-        <w:numPr>
-          <w:ilvl w:val="1"/>
-          <w:numId w:val="1"/>
-        </w:numPr>
-      </w:pPr>
-      <w:r>
-        <w:t>All question backups</w:t>
-      </w:r>
-    </w:p>
-    <w:p>
-      <w:pPr>
-        <w:pStyle w:val="ListParagraph"/>
-        <w:numPr>
-          <w:ilvl w:val="1"/>
-          <w:numId w:val="1"/>
-        </w:numPr>
-      </w:pPr>
-      <w:r>
-        <w:t>All error and diagnostic flags</w:t>
+        <w:t>Quiz Configuration</w:t>
       </w:r>
     </w:p>
     <w:p>
@@ -644,9 +758,134 @@
         </w:numPr>
       </w:pPr>
       <w:r>
-        <w:t>When the “Reset Configuration File” button is pressed, the configuration is erased and reset to the state that is delivered with a fresh installation of the application. This should allow most apps to boot, even if additional errors are raised. It may be wise to do so and then use the Quizzing Application Administrator Tools application to export all other files such as scores, questions, etc. followed by a complete reset with the usage of the “Reset All Files” button.</w:t>
-      </w:r>
-    </w:p>
+        <w:t>When the “</w:t>
+      </w:r>
+      <w:r>
+        <w:rPr>
+          <w:color w:val="006565" w:themeColor="background1" w:themeShade="BF"/>
+        </w:rPr>
+        <w:t>Reset Configuration File</w:t>
+      </w:r>
+      <w:r>
+        <w:t xml:space="preserve">” button is pressed, the configuration is erased and reset to the state that is delivered with a fresh installation of </w:t>
+      </w:r>
+      <w:r>
+        <w:lastRenderedPageBreak/>
+        <w:t xml:space="preserve">the application. This should allow most apps to boot, even if additional errors are raised. </w:t>
+      </w:r>
+      <w:r>
+        <w:t xml:space="preserve">(See </w:t>
+      </w:r>
+      <w:r>
+        <w:rPr>
+          <w:b/>
+          <w:bCs/>
+          <w:i/>
+          <w:iCs/>
+          <w:color w:val="006565" w:themeColor="background1" w:themeShade="BF"/>
+        </w:rPr>
+        <w:t>Backups</w:t>
+      </w:r>
+      <w:r>
+        <w:t>)</w:t>
+      </w:r>
+    </w:p>
+    <w:p>
+      <w:pPr>
+        <w:pStyle w:val="ListParagraph"/>
+        <w:numPr>
+          <w:ilvl w:val="0"/>
+          <w:numId w:val="1"/>
+        </w:numPr>
+      </w:pPr>
+      <w:r>
+        <w:t xml:space="preserve">Note that </w:t>
+      </w:r>
+      <w:r>
+        <w:t xml:space="preserve">scores and logs are </w:t>
+      </w:r>
+      <w:r>
+        <w:rPr>
+          <w:b/>
+          <w:bCs/>
+          <w:u w:val="single"/>
+        </w:rPr>
+        <w:t xml:space="preserve">not </w:t>
+      </w:r>
+      <w:r>
+        <w:t>erased during any of the aforementioned routines.</w:t>
+      </w:r>
+    </w:p>
+    <w:p/>
+    <w:p>
+      <w:pPr>
+        <w:pStyle w:val="Heading1"/>
+        <w:rPr>
+          <w:rFonts w:ascii="Century Gothic" w:hAnsi="Century Gothic"/>
+          <w:b/>
+          <w:bCs/>
+        </w:rPr>
+      </w:pPr>
+      <w:r>
+        <w:rPr>
+          <w:rFonts w:ascii="Century Gothic" w:hAnsi="Century Gothic"/>
+          <w:b/>
+          <w:bCs/>
+        </w:rPr>
+        <w:t>Backups</w:t>
+      </w:r>
+    </w:p>
+    <w:p>
+      <w:r>
+        <w:t xml:space="preserve">When data is overwritten by either the “Reset Configuration File” or the “Overwrite All Files” button, the data previously stored in the </w:t>
+      </w:r>
+      <w:r>
+        <w:t>appropriate files, however, the user can decline the production of these backup files.</w:t>
+      </w:r>
+    </w:p>
+    <w:p/>
+    <w:p>
+      <w:r>
+        <w:t>Resetting the configuration file will produce a “</w:t>
+      </w:r>
+      <w:r>
+        <w:rPr>
+          <w:b/>
+          <w:bCs/>
+          <w:color w:val="69FFFF" w:themeColor="text1" w:themeTint="66"/>
+          <w:highlight w:val="black"/>
+        </w:rPr>
+        <w:t>qaCFileBackup HH-MM-SS M</w:t>
+      </w:r>
+      <w:r>
+        <w:rPr>
+          <w:b/>
+          <w:bCs/>
+          <w:color w:val="69FFFF" w:themeColor="text1" w:themeTint="66"/>
+          <w:highlight w:val="black"/>
+        </w:rPr>
+        <w:t>-DD, YYYY.qaEnc</w:t>
+      </w:r>
+      <w:r>
+        <w:t>” file, whereas overwriting all files will produce a “</w:t>
+      </w:r>
+      <w:r>
+        <w:rPr>
+          <w:b/>
+          <w:bCs/>
+          <w:color w:val="69FFFF" w:themeColor="text1" w:themeTint="66"/>
+          <w:highlight w:val="black"/>
+        </w:rPr>
+        <w:t>qaGFileBackup HH-MM-SS M-DD, YYYY.qaEnc</w:t>
+      </w:r>
+      <w:r>
+        <w:t xml:space="preserve">” file; these files are encrypted </w:t>
+      </w:r>
+      <w:r>
+        <w:t>and CANNOT be read by any application; in order to extract functional data, contact Coding Made Fun.</w:t>
+      </w:r>
+    </w:p>
+    <w:p/>
     <w:p>
       <w:pPr>
         <w:rPr>
@@ -672,7 +911,6 @@
     </w:p>
     <w:p>
       <w:pPr>
-        <w:jc w:val="center"/>
         <w:rPr>
           <w:rFonts w:cs="Courier New"/>
         </w:rPr>
@@ -681,7 +919,6 @@
     <w:sectPr>
       <w:headerReference w:type="default" r:id="rId8"/>
       <w:footerReference w:type="default" r:id="rId9"/>
-      <w:headerReference w:type="first" r:id="rId10"/>
       <w:pgSz w:w="12240" w:h="15840"/>
       <w:pgMar w:top="1440" w:right="1440" w:bottom="1440" w:left="1440" w:header="708" w:footer="708" w:gutter="0"/>
       <w:cols w:space="708"/>
@@ -693,7 +930,7 @@
 </file>
 
 <file path=word/endnotes.xml><?xml version="1.0" encoding="utf-8"?>
-<w:endnotes xmlns:wpc="http://schemas.microsoft.com/office/word/2010/wordprocessingCanvas" xmlns:cx="http://schemas.microsoft.com/office/drawing/2014/chartex" xmlns:cx1="http://schemas.microsoft.com/office/drawing/2015/9/8/chartex" xmlns:cx2="http://schemas.microsoft.com/office/drawing/2015/10/21/chartex" xmlns:cx3="http://schemas.microsoft.com/office/drawing/2016/5/9/chartex" xmlns:cx4="http://schemas.microsoft.com/office/drawing/2016/5/10/chartex" xmlns:cx5="http://schemas.microsoft.com/office/drawing/2016/5/11/chartex" xmlns:cx6="http://schemas.microsoft.com/office/drawing/2016/5/12/chartex" xmlns:cx7="http://schemas.microsoft.com/office/drawing/2016/5/13/chartex" xmlns:cx8="http://schemas.microsoft.com/office/drawing/2016/5/14/chartex" xmlns:mc="http://schemas.openxmlformats.org/markup-compatibility/2006" xmlns:aink="http://schemas.microsoft.com/office/drawing/2016/ink" xmlns:am3d="http://schemas.microsoft.com/office/drawing/2017/model3d" xmlns:o="urn:schemas-microsoft-com:office:office" xmlns:r="http://schemas.openxmlformats.org/officeDocument/2006/relationships" xmlns:m="http://schemas.openxmlformats.org/officeDocument/2006/math" xmlns:v="urn:schemas-microsoft-com:vml" xmlns:wp14="http://schemas.microsoft.com/office/word/2010/wordprocessingDrawing" xmlns:wp="http://schemas.openxmlformats.org/drawingml/2006/wordprocessingDrawing" xmlns:w10="urn:schemas-microsoft-com:office:word" xmlns:w="http://schemas.openxmlformats.org/wordprocessingml/2006/main" xmlns:w14="http://schemas.microsoft.com/office/word/2010/wordml" xmlns:w15="http://schemas.microsoft.com/office/word/2012/wordml" xmlns:w16cex="http://schemas.microsoft.com/office/word/2018/wordml/cex" xmlns:w16cid="http://schemas.microsoft.com/office/word/2016/wordml/cid" xmlns:w16="http://schemas.microsoft.com/office/word/2018/wordml" xmlns:w16se="http://schemas.microsoft.com/office/word/2015/wordml/symex" xmlns:wpg="http://schemas.microsoft.com/office/word/2010/wordprocessingGroup" xmlns:wpi="http://schemas.microsoft.com/office/word/2010/wordprocessingInk" xmlns:wne="http://schemas.microsoft.com/office/word/2006/wordml" xmlns:wps="http://schemas.microsoft.com/office/word/2010/wordprocessingShape" mc:Ignorable="w14 w15 w16se w16cid w16 w16cex wp14">
+<w:endnotes xmlns:wpc="http://schemas.microsoft.com/office/word/2010/wordprocessingCanvas" xmlns:cx="http://schemas.microsoft.com/office/drawing/2014/chartex" xmlns:cx1="http://schemas.microsoft.com/office/drawing/2015/9/8/chartex" xmlns:cx2="http://schemas.microsoft.com/office/drawing/2015/10/21/chartex" xmlns:cx3="http://schemas.microsoft.com/office/drawing/2016/5/9/chartex" xmlns:cx4="http://schemas.microsoft.com/office/drawing/2016/5/10/chartex" xmlns:cx5="http://schemas.microsoft.com/office/drawing/2016/5/11/chartex" xmlns:cx6="http://schemas.microsoft.com/office/drawing/2016/5/12/chartex" xmlns:cx7="http://schemas.microsoft.com/office/drawing/2016/5/13/chartex" xmlns:cx8="http://schemas.microsoft.com/office/drawing/2016/5/14/chartex" xmlns:mc="http://schemas.openxmlformats.org/markup-compatibility/2006" xmlns:aink="http://schemas.microsoft.com/office/drawing/2016/ink" xmlns:am3d="http://schemas.microsoft.com/office/drawing/2017/model3d" xmlns:o="urn:schemas-microsoft-com:office:office" xmlns:r="http://schemas.openxmlformats.org/officeDocument/2006/relationships" xmlns:m="http://schemas.openxmlformats.org/officeDocument/2006/math" xmlns:v="urn:schemas-microsoft-com:vml" xmlns:wp14="http://schemas.microsoft.com/office/word/2010/wordprocessingDrawing" xmlns:wp="http://schemas.openxmlformats.org/drawingml/2006/wordprocessingDrawing" xmlns:w10="urn:schemas-microsoft-com:office:word" xmlns:w="http://schemas.openxmlformats.org/wordprocessingml/2006/main" xmlns:w14="http://schemas.microsoft.com/office/word/2010/wordml" xmlns:w15="http://schemas.microsoft.com/office/word/2012/wordml" xmlns:w16cex="http://schemas.microsoft.com/office/word/2018/wordml/cex" xmlns:w16cid="http://schemas.microsoft.com/office/word/2016/wordml/cid" xmlns:w16="http://schemas.microsoft.com/office/word/2018/wordml" xmlns:w16sdtdh="http://schemas.microsoft.com/office/word/2020/wordml/sdtdatahash" xmlns:w16se="http://schemas.microsoft.com/office/word/2015/wordml/symex" xmlns:wpg="http://schemas.microsoft.com/office/word/2010/wordprocessingGroup" xmlns:wpi="http://schemas.microsoft.com/office/word/2010/wordprocessingInk" xmlns:wne="http://schemas.microsoft.com/office/word/2006/wordml" xmlns:wps="http://schemas.microsoft.com/office/word/2010/wordprocessingShape" mc:Ignorable="w14 w15 w16se w16cid w16 w16cex w16sdtdh wp14">
   <w:endnote w:type="separator" w:id="-1">
     <w:p>
       <w:pPr>
@@ -718,7 +955,7 @@
 </file>
 
 <file path=word/footer1.xml><?xml version="1.0" encoding="utf-8"?>
-<w:ftr xmlns:wpc="http://schemas.microsoft.com/office/word/2010/wordprocessingCanvas" xmlns:cx="http://schemas.microsoft.com/office/drawing/2014/chartex" xmlns:cx1="http://schemas.microsoft.com/office/drawing/2015/9/8/chartex" xmlns:cx2="http://schemas.microsoft.com/office/drawing/2015/10/21/chartex" xmlns:cx3="http://schemas.microsoft.com/office/drawing/2016/5/9/chartex" xmlns:cx4="http://schemas.microsoft.com/office/drawing/2016/5/10/chartex" xmlns:cx5="http://schemas.microsoft.com/office/drawing/2016/5/11/chartex" xmlns:cx6="http://schemas.microsoft.com/office/drawing/2016/5/12/chartex" xmlns:cx7="http://schemas.microsoft.com/office/drawing/2016/5/13/chartex" xmlns:cx8="http://schemas.microsoft.com/office/drawing/2016/5/14/chartex" xmlns:mc="http://schemas.openxmlformats.org/markup-compatibility/2006" xmlns:aink="http://schemas.microsoft.com/office/drawing/2016/ink" xmlns:am3d="http://schemas.microsoft.com/office/drawing/2017/model3d" xmlns:o="urn:schemas-microsoft-com:office:office" xmlns:r="http://schemas.openxmlformats.org/officeDocument/2006/relationships" xmlns:m="http://schemas.openxmlformats.org/officeDocument/2006/math" xmlns:v="urn:schemas-microsoft-com:vml" xmlns:wp14="http://schemas.microsoft.com/office/word/2010/wordprocessingDrawing" xmlns:wp="http://schemas.openxmlformats.org/drawingml/2006/wordprocessingDrawing" xmlns:w10="urn:schemas-microsoft-com:office:word" xmlns:w="http://schemas.openxmlformats.org/wordprocessingml/2006/main" xmlns:w14="http://schemas.microsoft.com/office/word/2010/wordml" xmlns:w15="http://schemas.microsoft.com/office/word/2012/wordml" xmlns:w16cex="http://schemas.microsoft.com/office/word/2018/wordml/cex" xmlns:w16cid="http://schemas.microsoft.com/office/word/2016/wordml/cid" xmlns:w16="http://schemas.microsoft.com/office/word/2018/wordml" xmlns:w16se="http://schemas.microsoft.com/office/word/2015/wordml/symex" xmlns:wpg="http://schemas.microsoft.com/office/word/2010/wordprocessingGroup" xmlns:wpi="http://schemas.microsoft.com/office/word/2010/wordprocessingInk" xmlns:wne="http://schemas.microsoft.com/office/word/2006/wordml" xmlns:wps="http://schemas.microsoft.com/office/word/2010/wordprocessingShape" mc:Ignorable="w14 w15 w16se w16cid w16 w16cex wp14">
+<w:ftr xmlns:wpc="http://schemas.microsoft.com/office/word/2010/wordprocessingCanvas" xmlns:cx="http://schemas.microsoft.com/office/drawing/2014/chartex" xmlns:cx1="http://schemas.microsoft.com/office/drawing/2015/9/8/chartex" xmlns:cx2="http://schemas.microsoft.com/office/drawing/2015/10/21/chartex" xmlns:cx3="http://schemas.microsoft.com/office/drawing/2016/5/9/chartex" xmlns:cx4="http://schemas.microsoft.com/office/drawing/2016/5/10/chartex" xmlns:cx5="http://schemas.microsoft.com/office/drawing/2016/5/11/chartex" xmlns:cx6="http://schemas.microsoft.com/office/drawing/2016/5/12/chartex" xmlns:cx7="http://schemas.microsoft.com/office/drawing/2016/5/13/chartex" xmlns:cx8="http://schemas.microsoft.com/office/drawing/2016/5/14/chartex" xmlns:mc="http://schemas.openxmlformats.org/markup-compatibility/2006" xmlns:aink="http://schemas.microsoft.com/office/drawing/2016/ink" xmlns:am3d="http://schemas.microsoft.com/office/drawing/2017/model3d" xmlns:o="urn:schemas-microsoft-com:office:office" xmlns:r="http://schemas.openxmlformats.org/officeDocument/2006/relationships" xmlns:m="http://schemas.openxmlformats.org/officeDocument/2006/math" xmlns:v="urn:schemas-microsoft-com:vml" xmlns:wp14="http://schemas.microsoft.com/office/word/2010/wordprocessingDrawing" xmlns:wp="http://schemas.openxmlformats.org/drawingml/2006/wordprocessingDrawing" xmlns:w10="urn:schemas-microsoft-com:office:word" xmlns:w="http://schemas.openxmlformats.org/wordprocessingml/2006/main" xmlns:w14="http://schemas.microsoft.com/office/word/2010/wordml" xmlns:w15="http://schemas.microsoft.com/office/word/2012/wordml" xmlns:w16cex="http://schemas.microsoft.com/office/word/2018/wordml/cex" xmlns:w16cid="http://schemas.microsoft.com/office/word/2016/wordml/cid" xmlns:w16="http://schemas.microsoft.com/office/word/2018/wordml" xmlns:w16sdtdh="http://schemas.microsoft.com/office/word/2020/wordml/sdtdatahash" xmlns:w16se="http://schemas.microsoft.com/office/word/2015/wordml/symex" xmlns:wpg="http://schemas.microsoft.com/office/word/2010/wordprocessingGroup" xmlns:wpi="http://schemas.microsoft.com/office/word/2010/wordprocessingInk" xmlns:wne="http://schemas.microsoft.com/office/word/2006/wordml" xmlns:wps="http://schemas.microsoft.com/office/word/2010/wordprocessingShape" mc:Ignorable="w14 w15 w16se w16cid w16 w16cex w16sdtdh wp14">
   <w:p>
     <w:pPr>
       <w:pStyle w:val="Footer"/>
@@ -892,7 +1129,7 @@
 </file>
 
 <file path=word/footnotes.xml><?xml version="1.0" encoding="utf-8"?>
-<w:footnotes xmlns:wpc="http://schemas.microsoft.com/office/word/2010/wordprocessingCanvas" xmlns:cx="http://schemas.microsoft.com/office/drawing/2014/chartex" xmlns:cx1="http://schemas.microsoft.com/office/drawing/2015/9/8/chartex" xmlns:cx2="http://schemas.microsoft.com/office/drawing/2015/10/21/chartex" xmlns:cx3="http://schemas.microsoft.com/office/drawing/2016/5/9/chartex" xmlns:cx4="http://schemas.microsoft.com/office/drawing/2016/5/10/chartex" xmlns:cx5="http://schemas.microsoft.com/office/drawing/2016/5/11/chartex" xmlns:cx6="http://schemas.microsoft.com/office/drawing/2016/5/12/chartex" xmlns:cx7="http://schemas.microsoft.com/office/drawing/2016/5/13/chartex" xmlns:cx8="http://schemas.microsoft.com/office/drawing/2016/5/14/chartex" xmlns:mc="http://schemas.openxmlformats.org/markup-compatibility/2006" xmlns:aink="http://schemas.microsoft.com/office/drawing/2016/ink" xmlns:am3d="http://schemas.microsoft.com/office/drawing/2017/model3d" xmlns:o="urn:schemas-microsoft-com:office:office" xmlns:r="http://schemas.openxmlformats.org/officeDocument/2006/relationships" xmlns:m="http://schemas.openxmlformats.org/officeDocument/2006/math" xmlns:v="urn:schemas-microsoft-com:vml" xmlns:wp14="http://schemas.microsoft.com/office/word/2010/wordprocessingDrawing" xmlns:wp="http://schemas.openxmlformats.org/drawingml/2006/wordprocessingDrawing" xmlns:w10="urn:schemas-microsoft-com:office:word" xmlns:w="http://schemas.openxmlformats.org/wordprocessingml/2006/main" xmlns:w14="http://schemas.microsoft.com/office/word/2010/wordml" xmlns:w15="http://schemas.microsoft.com/office/word/2012/wordml" xmlns:w16cex="http://schemas.microsoft.com/office/word/2018/wordml/cex" xmlns:w16cid="http://schemas.microsoft.com/office/word/2016/wordml/cid" xmlns:w16="http://schemas.microsoft.com/office/word/2018/wordml" xmlns:w16se="http://schemas.microsoft.com/office/word/2015/wordml/symex" xmlns:wpg="http://schemas.microsoft.com/office/word/2010/wordprocessingGroup" xmlns:wpi="http://schemas.microsoft.com/office/word/2010/wordprocessingInk" xmlns:wne="http://schemas.microsoft.com/office/word/2006/wordml" xmlns:wps="http://schemas.microsoft.com/office/word/2010/wordprocessingShape" mc:Ignorable="w14 w15 w16se w16cid w16 w16cex wp14">
+<w:footnotes xmlns:wpc="http://schemas.microsoft.com/office/word/2010/wordprocessingCanvas" xmlns:cx="http://schemas.microsoft.com/office/drawing/2014/chartex" xmlns:cx1="http://schemas.microsoft.com/office/drawing/2015/9/8/chartex" xmlns:cx2="http://schemas.microsoft.com/office/drawing/2015/10/21/chartex" xmlns:cx3="http://schemas.microsoft.com/office/drawing/2016/5/9/chartex" xmlns:cx4="http://schemas.microsoft.com/office/drawing/2016/5/10/chartex" xmlns:cx5="http://schemas.microsoft.com/office/drawing/2016/5/11/chartex" xmlns:cx6="http://schemas.microsoft.com/office/drawing/2016/5/12/chartex" xmlns:cx7="http://schemas.microsoft.com/office/drawing/2016/5/13/chartex" xmlns:cx8="http://schemas.microsoft.com/office/drawing/2016/5/14/chartex" xmlns:mc="http://schemas.openxmlformats.org/markup-compatibility/2006" xmlns:aink="http://schemas.microsoft.com/office/drawing/2016/ink" xmlns:am3d="http://schemas.microsoft.com/office/drawing/2017/model3d" xmlns:o="urn:schemas-microsoft-com:office:office" xmlns:r="http://schemas.openxmlformats.org/officeDocument/2006/relationships" xmlns:m="http://schemas.openxmlformats.org/officeDocument/2006/math" xmlns:v="urn:schemas-microsoft-com:vml" xmlns:wp14="http://schemas.microsoft.com/office/word/2010/wordprocessingDrawing" xmlns:wp="http://schemas.openxmlformats.org/drawingml/2006/wordprocessingDrawing" xmlns:w10="urn:schemas-microsoft-com:office:word" xmlns:w="http://schemas.openxmlformats.org/wordprocessingml/2006/main" xmlns:w14="http://schemas.microsoft.com/office/word/2010/wordml" xmlns:w15="http://schemas.microsoft.com/office/word/2012/wordml" xmlns:w16cex="http://schemas.microsoft.com/office/word/2018/wordml/cex" xmlns:w16cid="http://schemas.microsoft.com/office/word/2016/wordml/cid" xmlns:w16="http://schemas.microsoft.com/office/word/2018/wordml" xmlns:w16sdtdh="http://schemas.microsoft.com/office/word/2020/wordml/sdtdatahash" xmlns:w16se="http://schemas.microsoft.com/office/word/2015/wordml/symex" xmlns:wpg="http://schemas.microsoft.com/office/word/2010/wordprocessingGroup" xmlns:wpi="http://schemas.microsoft.com/office/word/2010/wordprocessingInk" xmlns:wne="http://schemas.microsoft.com/office/word/2006/wordml" xmlns:wps="http://schemas.microsoft.com/office/word/2010/wordprocessingShape" mc:Ignorable="w14 w15 w16se w16cid w16 w16cex w16sdtdh wp14">
   <w:footnote w:type="separator" w:id="-1">
     <w:p>
       <w:pPr>
@@ -917,35 +1154,22 @@
 </file>
 
 <file path=word/header1.xml><?xml version="1.0" encoding="utf-8"?>
-<w:hdr xmlns:wpc="http://schemas.microsoft.com/office/word/2010/wordprocessingCanvas" xmlns:cx="http://schemas.microsoft.com/office/drawing/2014/chartex" xmlns:cx1="http://schemas.microsoft.com/office/drawing/2015/9/8/chartex" xmlns:cx2="http://schemas.microsoft.com/office/drawing/2015/10/21/chartex" xmlns:cx3="http://schemas.microsoft.com/office/drawing/2016/5/9/chartex" xmlns:cx4="http://schemas.microsoft.com/office/drawing/2016/5/10/chartex" xmlns:cx5="http://schemas.microsoft.com/office/drawing/2016/5/11/chartex" xmlns:cx6="http://schemas.microsoft.com/office/drawing/2016/5/12/chartex" xmlns:cx7="http://schemas.microsoft.com/office/drawing/2016/5/13/chartex" xmlns:cx8="http://schemas.microsoft.com/office/drawing/2016/5/14/chartex" xmlns:mc="http://schemas.openxmlformats.org/markup-compatibility/2006" xmlns:aink="http://schemas.microsoft.com/office/drawing/2016/ink" xmlns:am3d="http://schemas.microsoft.com/office/drawing/2017/model3d" xmlns:o="urn:schemas-microsoft-com:office:office" xmlns:r="http://schemas.openxmlformats.org/officeDocument/2006/relationships" xmlns:m="http://schemas.openxmlformats.org/officeDocument/2006/math" xmlns:v="urn:schemas-microsoft-com:vml" xmlns:wp14="http://schemas.microsoft.com/office/word/2010/wordprocessingDrawing" xmlns:wp="http://schemas.openxmlformats.org/drawingml/2006/wordprocessingDrawing" xmlns:w10="urn:schemas-microsoft-com:office:word" xmlns:w="http://schemas.openxmlformats.org/wordprocessingml/2006/main" xmlns:w14="http://schemas.microsoft.com/office/word/2010/wordml" xmlns:w15="http://schemas.microsoft.com/office/word/2012/wordml" xmlns:w16cex="http://schemas.microsoft.com/office/word/2018/wordml/cex" xmlns:w16cid="http://schemas.microsoft.com/office/word/2016/wordml/cid" xmlns:w16="http://schemas.microsoft.com/office/word/2018/wordml" xmlns:w16se="http://schemas.microsoft.com/office/word/2015/wordml/symex" xmlns:wpg="http://schemas.microsoft.com/office/word/2010/wordprocessingGroup" xmlns:wpi="http://schemas.microsoft.com/office/word/2010/wordprocessingInk" xmlns:wne="http://schemas.microsoft.com/office/word/2006/wordml" xmlns:wps="http://schemas.microsoft.com/office/word/2010/wordprocessingShape" mc:Ignorable="w14 w15 w16se w16cid w16 w16cex wp14">
+<w:hdr xmlns:wpc="http://schemas.microsoft.com/office/word/2010/wordprocessingCanvas" xmlns:cx="http://schemas.microsoft.com/office/drawing/2014/chartex" xmlns:cx1="http://schemas.microsoft.com/office/drawing/2015/9/8/chartex" xmlns:cx2="http://schemas.microsoft.com/office/drawing/2015/10/21/chartex" xmlns:cx3="http://schemas.microsoft.com/office/drawing/2016/5/9/chartex" xmlns:cx4="http://schemas.microsoft.com/office/drawing/2016/5/10/chartex" xmlns:cx5="http://schemas.microsoft.com/office/drawing/2016/5/11/chartex" xmlns:cx6="http://schemas.microsoft.com/office/drawing/2016/5/12/chartex" xmlns:cx7="http://schemas.microsoft.com/office/drawing/2016/5/13/chartex" xmlns:cx8="http://schemas.microsoft.com/office/drawing/2016/5/14/chartex" xmlns:mc="http://schemas.openxmlformats.org/markup-compatibility/2006" xmlns:aink="http://schemas.microsoft.com/office/drawing/2016/ink" xmlns:am3d="http://schemas.microsoft.com/office/drawing/2017/model3d" xmlns:o="urn:schemas-microsoft-com:office:office" xmlns:r="http://schemas.openxmlformats.org/officeDocument/2006/relationships" xmlns:m="http://schemas.openxmlformats.org/officeDocument/2006/math" xmlns:v="urn:schemas-microsoft-com:vml" xmlns:wp14="http://schemas.microsoft.com/office/word/2010/wordprocessingDrawing" xmlns:wp="http://schemas.openxmlformats.org/drawingml/2006/wordprocessingDrawing" xmlns:w10="urn:schemas-microsoft-com:office:word" xmlns:w="http://schemas.openxmlformats.org/wordprocessingml/2006/main" xmlns:w14="http://schemas.microsoft.com/office/word/2010/wordml" xmlns:w15="http://schemas.microsoft.com/office/word/2012/wordml" xmlns:w16cex="http://schemas.microsoft.com/office/word/2018/wordml/cex" xmlns:w16cid="http://schemas.microsoft.com/office/word/2016/wordml/cid" xmlns:w16="http://schemas.microsoft.com/office/word/2018/wordml" xmlns:w16sdtdh="http://schemas.microsoft.com/office/word/2020/wordml/sdtdatahash" xmlns:w16se="http://schemas.microsoft.com/office/word/2015/wordml/symex" xmlns:wpg="http://schemas.microsoft.com/office/word/2010/wordprocessingGroup" xmlns:wpi="http://schemas.microsoft.com/office/word/2010/wordprocessingInk" xmlns:wne="http://schemas.microsoft.com/office/word/2006/wordml" xmlns:wps="http://schemas.microsoft.com/office/word/2010/wordprocessingShape" mc:Ignorable="w14 w15 w16se w16cid w16 w16cex w16sdtdh wp14">
   <w:p>
     <w:pPr>
       <w:pStyle w:val="Header"/>
       <w:jc w:val="right"/>
       <w:rPr>
-        <w:rFonts w:ascii="Courier New" w:hAnsi="Courier New" w:cs="Courier New"/>
-      </w:rPr>
-    </w:pPr>
-    <w:r>
-      <w:rPr>
-        <w:rFonts w:ascii="Courier New" w:hAnsi="Courier New" w:cs="Courier New"/>
-      </w:rPr>
-      <w:t>Geetansh Gautam</w:t>
-    </w:r>
-  </w:p>
-  <w:p>
-    <w:pPr>
-      <w:pStyle w:val="Header"/>
-      <w:jc w:val="right"/>
-      <w:rPr>
-        <w:rFonts w:ascii="Courier New" w:hAnsi="Courier New" w:cs="Courier New"/>
+        <w:rFonts w:cs="Courier New"/>
+        <w:color w:val="006565" w:themeColor="background1" w:themeShade="BF"/>
       </w:rPr>
     </w:pPr>
     <w:hyperlink r:id="rId1" w:history="1">
       <w:r>
         <w:rPr>
           <w:rStyle w:val="Hyperlink"/>
-          <w:rFonts w:ascii="Courier New" w:hAnsi="Courier New" w:cs="Courier New"/>
+          <w:rFonts w:cs="Courier New"/>
+          <w:color w:val="006565" w:themeColor="background1" w:themeShade="BF"/>
         </w:rPr>
         <w:t>https://codingmadefun.wixsite.com/home</w:t>
       </w:r>
@@ -956,55 +1180,29 @@
       <w:pStyle w:val="Header"/>
       <w:jc w:val="right"/>
       <w:rPr>
-        <w:rFonts w:ascii="Courier New" w:hAnsi="Courier New" w:cs="Courier New"/>
+        <w:rFonts w:cs="Courier New"/>
       </w:rPr>
     </w:pPr>
     <w:r>
       <w:rPr>
-        <w:rFonts w:ascii="Courier New" w:hAnsi="Courier New" w:cs="Courier New"/>
-      </w:rPr>
-      <w:t xml:space="preserve">For </w:t>
-    </w:r>
-    <w:r>
-      <w:rPr>
-        <w:rFonts w:ascii="Courier New" w:hAnsi="Courier New" w:cs="Courier New"/>
-      </w:rPr>
-      <w:t>QAS2.0 – FTSRA Utility</w:t>
+        <w:rFonts w:cs="Courier New"/>
+      </w:rPr>
+      <w:t>Quizzing Application 2.0 – Recovery Utilities</w:t>
     </w:r>
   </w:p>
   <w:p>
     <w:pPr>
       <w:pStyle w:val="Header"/>
-      <w:jc w:val="right"/>
-      <w:rPr>
-        <w:rFonts w:ascii="Courier New" w:hAnsi="Courier New" w:cs="Courier New"/>
-      </w:rPr>
-    </w:pPr>
-  </w:p>
-  <w:p>
-    <w:pPr>
-      <w:pStyle w:val="Header"/>
-      <w:jc w:val="right"/>
-      <w:rPr>
-        <w:rFonts w:ascii="Courier New" w:hAnsi="Courier New" w:cs="Courier New"/>
-      </w:rPr>
-    </w:pPr>
-  </w:p>
-</w:hdr>
-</file>
-
-<file path=word/header2.xml><?xml version="1.0" encoding="utf-8"?>
-<w:hdr xmlns:wpc="http://schemas.microsoft.com/office/word/2010/wordprocessingCanvas" xmlns:cx="http://schemas.microsoft.com/office/drawing/2014/chartex" xmlns:cx1="http://schemas.microsoft.com/office/drawing/2015/9/8/chartex" xmlns:cx2="http://schemas.microsoft.com/office/drawing/2015/10/21/chartex" xmlns:cx3="http://schemas.microsoft.com/office/drawing/2016/5/9/chartex" xmlns:cx4="http://schemas.microsoft.com/office/drawing/2016/5/10/chartex" xmlns:cx5="http://schemas.microsoft.com/office/drawing/2016/5/11/chartex" xmlns:cx6="http://schemas.microsoft.com/office/drawing/2016/5/12/chartex" xmlns:cx7="http://schemas.microsoft.com/office/drawing/2016/5/13/chartex" xmlns:cx8="http://schemas.microsoft.com/office/drawing/2016/5/14/chartex" xmlns:mc="http://schemas.openxmlformats.org/markup-compatibility/2006" xmlns:aink="http://schemas.microsoft.com/office/drawing/2016/ink" xmlns:am3d="http://schemas.microsoft.com/office/drawing/2017/model3d" xmlns:o="urn:schemas-microsoft-com:office:office" xmlns:r="http://schemas.openxmlformats.org/officeDocument/2006/relationships" xmlns:m="http://schemas.openxmlformats.org/officeDocument/2006/math" xmlns:v="urn:schemas-microsoft-com:vml" xmlns:wp14="http://schemas.microsoft.com/office/word/2010/wordprocessingDrawing" xmlns:wp="http://schemas.openxmlformats.org/drawingml/2006/wordprocessingDrawing" xmlns:w10="urn:schemas-microsoft-com:office:word" xmlns:w="http://schemas.openxmlformats.org/wordprocessingml/2006/main" xmlns:w14="http://schemas.microsoft.com/office/word/2010/wordml" xmlns:w15="http://schemas.microsoft.com/office/word/2012/wordml" xmlns:w16cex="http://schemas.microsoft.com/office/word/2018/wordml/cex" xmlns:w16cid="http://schemas.microsoft.com/office/word/2016/wordml/cid" xmlns:w16="http://schemas.microsoft.com/office/word/2018/wordml" xmlns:w16se="http://schemas.microsoft.com/office/word/2015/wordml/symex" xmlns:wpg="http://schemas.microsoft.com/office/word/2010/wordprocessingGroup" xmlns:wpi="http://schemas.microsoft.com/office/word/2010/wordprocessingInk" xmlns:wne="http://schemas.microsoft.com/office/word/2006/wordml" xmlns:wps="http://schemas.microsoft.com/office/word/2010/wordprocessingShape" mc:Ignorable="w14 w15 w16se w16cid w16 w16cex wp14">
-  <w:p>
-    <w:pPr>
-      <w:pStyle w:val="Header"/>
+      <w:rPr>
+        <w:rFonts w:cs="Courier New"/>
+      </w:rPr>
     </w:pPr>
   </w:p>
 </w:hdr>
 </file>
 
 <file path=word/numbering.xml><?xml version="1.0" encoding="utf-8"?>
-<w:numbering xmlns:wpc="http://schemas.microsoft.com/office/word/2010/wordprocessingCanvas" xmlns:cx="http://schemas.microsoft.com/office/drawing/2014/chartex" xmlns:cx1="http://schemas.microsoft.com/office/drawing/2015/9/8/chartex" xmlns:cx2="http://schemas.microsoft.com/office/drawing/2015/10/21/chartex" xmlns:cx3="http://schemas.microsoft.com/office/drawing/2016/5/9/chartex" xmlns:cx4="http://schemas.microsoft.com/office/drawing/2016/5/10/chartex" xmlns:cx5="http://schemas.microsoft.com/office/drawing/2016/5/11/chartex" xmlns:cx6="http://schemas.microsoft.com/office/drawing/2016/5/12/chartex" xmlns:cx7="http://schemas.microsoft.com/office/drawing/2016/5/13/chartex" xmlns:cx8="http://schemas.microsoft.com/office/drawing/2016/5/14/chartex" xmlns:mc="http://schemas.openxmlformats.org/markup-compatibility/2006" xmlns:aink="http://schemas.microsoft.com/office/drawing/2016/ink" xmlns:am3d="http://schemas.microsoft.com/office/drawing/2017/model3d" xmlns:o="urn:schemas-microsoft-com:office:office" xmlns:r="http://schemas.openxmlformats.org/officeDocument/2006/relationships" xmlns:m="http://schemas.openxmlformats.org/officeDocument/2006/math" xmlns:v="urn:schemas-microsoft-com:vml" xmlns:wp14="http://schemas.microsoft.com/office/word/2010/wordprocessingDrawing" xmlns:wp="http://schemas.openxmlformats.org/drawingml/2006/wordprocessingDrawing" xmlns:w10="urn:schemas-microsoft-com:office:word" xmlns:w="http://schemas.openxmlformats.org/wordprocessingml/2006/main" xmlns:w14="http://schemas.microsoft.com/office/word/2010/wordml" xmlns:w15="http://schemas.microsoft.com/office/word/2012/wordml" xmlns:w16cex="http://schemas.microsoft.com/office/word/2018/wordml/cex" xmlns:w16cid="http://schemas.microsoft.com/office/word/2016/wordml/cid" xmlns:w16="http://schemas.microsoft.com/office/word/2018/wordml" xmlns:w16se="http://schemas.microsoft.com/office/word/2015/wordml/symex" xmlns:wpg="http://schemas.microsoft.com/office/word/2010/wordprocessingGroup" xmlns:wpi="http://schemas.microsoft.com/office/word/2010/wordprocessingInk" xmlns:wne="http://schemas.microsoft.com/office/word/2006/wordml" xmlns:wps="http://schemas.microsoft.com/office/word/2010/wordprocessingShape" mc:Ignorable="w14 w15 w16se w16cid w16 w16cex wp14">
+<w:numbering xmlns:wpc="http://schemas.microsoft.com/office/word/2010/wordprocessingCanvas" xmlns:cx="http://schemas.microsoft.com/office/drawing/2014/chartex" xmlns:cx1="http://schemas.microsoft.com/office/drawing/2015/9/8/chartex" xmlns:cx2="http://schemas.microsoft.com/office/drawing/2015/10/21/chartex" xmlns:cx3="http://schemas.microsoft.com/office/drawing/2016/5/9/chartex" xmlns:cx4="http://schemas.microsoft.com/office/drawing/2016/5/10/chartex" xmlns:cx5="http://schemas.microsoft.com/office/drawing/2016/5/11/chartex" xmlns:cx6="http://schemas.microsoft.com/office/drawing/2016/5/12/chartex" xmlns:cx7="http://schemas.microsoft.com/office/drawing/2016/5/13/chartex" xmlns:cx8="http://schemas.microsoft.com/office/drawing/2016/5/14/chartex" xmlns:mc="http://schemas.openxmlformats.org/markup-compatibility/2006" xmlns:aink="http://schemas.microsoft.com/office/drawing/2016/ink" xmlns:am3d="http://schemas.microsoft.com/office/drawing/2017/model3d" xmlns:o="urn:schemas-microsoft-com:office:office" xmlns:r="http://schemas.openxmlformats.org/officeDocument/2006/relationships" xmlns:m="http://schemas.openxmlformats.org/officeDocument/2006/math" xmlns:v="urn:schemas-microsoft-com:vml" xmlns:wp14="http://schemas.microsoft.com/office/word/2010/wordprocessingDrawing" xmlns:wp="http://schemas.openxmlformats.org/drawingml/2006/wordprocessingDrawing" xmlns:w10="urn:schemas-microsoft-com:office:word" xmlns:w="http://schemas.openxmlformats.org/wordprocessingml/2006/main" xmlns:w14="http://schemas.microsoft.com/office/word/2010/wordml" xmlns:w15="http://schemas.microsoft.com/office/word/2012/wordml" xmlns:w16cex="http://schemas.microsoft.com/office/word/2018/wordml/cex" xmlns:w16cid="http://schemas.microsoft.com/office/word/2016/wordml/cid" xmlns:w16="http://schemas.microsoft.com/office/word/2018/wordml" xmlns:w16sdtdh="http://schemas.microsoft.com/office/word/2020/wordml/sdtdatahash" xmlns:w16se="http://schemas.microsoft.com/office/word/2015/wordml/symex" xmlns:wpg="http://schemas.microsoft.com/office/word/2010/wordprocessingGroup" xmlns:wpi="http://schemas.microsoft.com/office/word/2010/wordprocessingInk" xmlns:wne="http://schemas.microsoft.com/office/word/2006/wordml" xmlns:wps="http://schemas.microsoft.com/office/word/2010/wordprocessingShape" mc:Ignorable="w14 w15 w16se w16cid w16 w16cex w16sdtdh wp14">
   <w:abstractNum w:abstractNumId="0" w15:restartNumberingAfterBreak="0">
     <w:nsid w:val="3C750823"/>
     <w:multiLevelType w:val="hybridMultilevel"/>
@@ -1124,7 +1322,7 @@
 </file>
 
 <file path=word/styles.xml><?xml version="1.0" encoding="utf-8"?>
-<w:styles xmlns:mc="http://schemas.openxmlformats.org/markup-compatibility/2006" xmlns:r="http://schemas.openxmlformats.org/officeDocument/2006/relationships" xmlns:w="http://schemas.openxmlformats.org/wordprocessingml/2006/main" xmlns:w14="http://schemas.microsoft.com/office/word/2010/wordml" xmlns:w15="http://schemas.microsoft.com/office/word/2012/wordml" xmlns:w16cex="http://schemas.microsoft.com/office/word/2018/wordml/cex" xmlns:w16cid="http://schemas.microsoft.com/office/word/2016/wordml/cid" xmlns:w16="http://schemas.microsoft.com/office/word/2018/wordml" xmlns:w16se="http://schemas.microsoft.com/office/word/2015/wordml/symex" mc:Ignorable="w14 w15 w16se w16cid w16 w16cex">
+<w:styles xmlns:mc="http://schemas.openxmlformats.org/markup-compatibility/2006" xmlns:r="http://schemas.openxmlformats.org/officeDocument/2006/relationships" xmlns:w="http://schemas.openxmlformats.org/wordprocessingml/2006/main" xmlns:w14="http://schemas.microsoft.com/office/word/2010/wordml" xmlns:w15="http://schemas.microsoft.com/office/word/2012/wordml" xmlns:w16cex="http://schemas.microsoft.com/office/word/2018/wordml/cex" xmlns:w16cid="http://schemas.microsoft.com/office/word/2016/wordml/cid" xmlns:w16="http://schemas.microsoft.com/office/word/2018/wordml" xmlns:w16sdtdh="http://schemas.microsoft.com/office/word/2020/wordml/sdtdatahash" xmlns:w16se="http://schemas.microsoft.com/office/word/2015/wordml/symex" mc:Ignorable="w14 w15 w16se w16cid w16 w16cex w16sdtdh">
   <w:docDefaults>
     <w:rPrDefault>
       <w:rPr>
